--- a/DATABASE CONNECTION.docx
+++ b/DATABASE CONNECTION.docx
@@ -27,15 +27,39 @@
           <w:lang w:val="en-US"/>
         </w:rPr>
       </w:pPr>
+    </w:p>
+    <w:p>
+      <w:pPr>
+        <w:rPr>
+          <w:b/>
+          <w:bCs/>
+          <w:lang w:val="en-US"/>
+        </w:rPr>
+      </w:pPr>
+      <w:r>
+        <w:rPr>
+          <w:b/>
+          <w:bCs/>
+          <w:lang w:val="en-US"/>
+        </w:rPr>
+        <w:t>Step 1: Right cllick Database -&gt; Import Data-tier Application</w:t>
+      </w:r>
+    </w:p>
+    <w:p>
+      <w:pPr>
+        <w:rPr>
+          <w:lang w:val="en-US"/>
+        </w:rPr>
+      </w:pPr>
       <w:r>
         <w:rPr>
           <w:lang w:val="en-US"/>
         </w:rPr>
         <w:drawing>
-          <wp:inline distT="0" distB="0" distL="0" distR="0" wp14:anchorId="1F619C89" wp14:editId="3AE8C584">
-            <wp:extent cx="5731510" cy="3334385"/>
+          <wp:inline distT="0" distB="0" distL="0" distR="0" wp14:anchorId="68EC7865" wp14:editId="52A49CB8">
+            <wp:extent cx="5731510" cy="3279775"/>
             <wp:effectExtent l="0" t="0" r="2540" b="0"/>
-            <wp:docPr id="1705346393" name="Picture 1" descr="A screenshot of a computer&#10;&#10;AI-generated content may be incorrect."/>
+            <wp:docPr id="2093320211" name="Picture 1"/>
             <wp:cNvGraphicFramePr>
               <a:graphicFrameLocks xmlns:a="http://schemas.openxmlformats.org/drawingml/2006/main" noChangeAspect="1"/>
             </wp:cNvGraphicFramePr>
@@ -43,7 +67,7 @@
               <a:graphicData uri="http://schemas.openxmlformats.org/drawingml/2006/picture">
                 <pic:pic xmlns:pic="http://schemas.openxmlformats.org/drawingml/2006/picture">
                   <pic:nvPicPr>
-                    <pic:cNvPr id="1705346393" name="Picture 1" descr="A screenshot of a computer&#10;&#10;AI-generated content may be incorrect."/>
+                    <pic:cNvPr id="2093320211" name=""/>
                     <pic:cNvPicPr/>
                   </pic:nvPicPr>
                   <pic:blipFill>
@@ -55,7 +79,7 @@
                   <pic:spPr>
                     <a:xfrm>
                       <a:off x="0" y="0"/>
-                      <a:ext cx="5731510" cy="3334385"/>
+                      <a:ext cx="5731510" cy="3279775"/>
                     </a:xfrm>
                     <a:prstGeom prst="rect">
                       <a:avLst/>
@@ -71,6 +95,8 @@
     <w:p>
       <w:pPr>
         <w:rPr>
+          <w:b/>
+          <w:bCs/>
           <w:lang w:val="en-US"/>
         </w:rPr>
       </w:pPr>
@@ -78,22 +104,27 @@
         <w:rPr>
           <w:b/>
           <w:bCs/>
-          <w:highlight w:val="yellow"/>
           <w:lang w:val="en-US"/>
         </w:rPr>
-        <w:t>Server name</w:t>
+        <w:t>Step 2: Browse to zooDatabase-2025-10-11-11-</w:t>
       </w:r>
+      <w:proofErr w:type="gramStart"/>
       <w:r>
         <w:rPr>
+          <w:b/>
+          <w:bCs/>
           <w:lang w:val="en-US"/>
         </w:rPr>
-        <w:t xml:space="preserve">: </w:t>
+        <w:t>5.bacpac</w:t>
       </w:r>
+      <w:proofErr w:type="gramEnd"/>
       <w:r>
         <w:rPr>
+          <w:b/>
+          <w:bCs/>
           <w:lang w:val="en-US"/>
         </w:rPr>
-        <w:t>zoodatabase.database.windows.net</w:t>
+        <w:t xml:space="preserve"> file</w:t>
       </w:r>
     </w:p>
     <w:p>
@@ -104,54 +135,43 @@
       </w:pPr>
       <w:r>
         <w:rPr>
-          <w:b/>
-          <w:bCs/>
-          <w:highlight w:val="yellow"/>
           <w:lang w:val="en-US"/>
         </w:rPr>
-        <w:t>Login:</w:t>
-      </w:r>
-      <w:r>
-        <w:rPr>
-          <w:lang w:val="en-US"/>
-        </w:rPr>
-        <w:t xml:space="preserve"> </w:t>
-      </w:r>
-      <w:r>
-        <w:rPr>
-          <w:lang w:val="en-US"/>
-        </w:rPr>
-        <w:t>naomidang</w:t>
-      </w:r>
-    </w:p>
-    <w:p>
-      <w:pPr>
-        <w:rPr>
-          <w:lang w:val="en-US"/>
-        </w:rPr>
-      </w:pPr>
-      <w:r>
-        <w:rPr>
-          <w:b/>
-          <w:bCs/>
-          <w:highlight w:val="yellow"/>
-          <w:lang w:val="en-US"/>
-        </w:rPr>
-        <w:t>Password:</w:t>
-      </w:r>
-      <w:r>
-        <w:rPr>
-          <w:b/>
-          <w:bCs/>
-          <w:lang w:val="en-US"/>
-        </w:rPr>
-        <w:t xml:space="preserve"> </w:t>
-      </w:r>
-      <w:r>
-        <w:rPr>
-          <w:lang w:val="en-US"/>
-        </w:rPr>
-        <w:t>Tryyourbest123</w:t>
+        <w:drawing>
+          <wp:inline distT="0" distB="0" distL="0" distR="0" wp14:anchorId="551BAF2C" wp14:editId="4FF2520F">
+            <wp:extent cx="5731510" cy="3686175"/>
+            <wp:effectExtent l="0" t="0" r="2540" b="9525"/>
+            <wp:docPr id="1093535255" name="Picture 1"/>
+            <wp:cNvGraphicFramePr>
+              <a:graphicFrameLocks xmlns:a="http://schemas.openxmlformats.org/drawingml/2006/main" noChangeAspect="1"/>
+            </wp:cNvGraphicFramePr>
+            <a:graphic xmlns:a="http://schemas.openxmlformats.org/drawingml/2006/main">
+              <a:graphicData uri="http://schemas.openxmlformats.org/drawingml/2006/picture">
+                <pic:pic xmlns:pic="http://schemas.openxmlformats.org/drawingml/2006/picture">
+                  <pic:nvPicPr>
+                    <pic:cNvPr id="1093535255" name=""/>
+                    <pic:cNvPicPr/>
+                  </pic:nvPicPr>
+                  <pic:blipFill>
+                    <a:blip r:embed="rId5"/>
+                    <a:stretch>
+                      <a:fillRect/>
+                    </a:stretch>
+                  </pic:blipFill>
+                  <pic:spPr>
+                    <a:xfrm>
+                      <a:off x="0" y="0"/>
+                      <a:ext cx="5731510" cy="3686175"/>
+                    </a:xfrm>
+                    <a:prstGeom prst="rect">
+                      <a:avLst/>
+                    </a:prstGeom>
+                  </pic:spPr>
+                </pic:pic>
+              </a:graphicData>
+            </a:graphic>
+          </wp:inline>
+        </w:drawing>
       </w:r>
     </w:p>
     <w:sectPr>
